--- a/anotações/Formulário.docx
+++ b/anotações/Formulário.docx
@@ -1977,6 +1977,18 @@
           <w:lang w:eastAsia="pt-BR"/>
         </w:rPr>
       </w:pPr>
+      <w:hyperlink r:id="rId4" w:history="1">
+        <w:r>
+          <w:rPr>
+            <w:rStyle w:val="Hyperlink"/>
+            <w:rFonts w:eastAsia="Times New Roman" w:cstheme="minorHAnsi"/>
+            <w:sz w:val="24"/>
+            <w:szCs w:val="24"/>
+            <w:lang w:eastAsia="pt-BR"/>
+          </w:rPr>
+          <w:t>file:///C:/Users/victo/OneDrive/%C3%81rea%20de%20Trabalho/html/exercicios/ex26/cadastro.php</w:t>
+        </w:r>
+      </w:hyperlink>
       <w:r>
         <w:rPr>
           <w:rFonts w:eastAsia="Times New Roman" w:cstheme="minorHAnsi"/>
@@ -1984,30 +1996,122 @@
           <w:szCs w:val="24"/>
           <w:lang w:eastAsia="pt-BR"/>
         </w:rPr>
-        <w:lastRenderedPageBreak/>
-        <w:t>file:///C:/Users/victo/OneDrive/%C3%81rea%20de%20Trabalho/html/exerc</w:t>
-      </w:r>
-      <w:r>
+        <w:t>?</w:t>
+      </w:r>
+    </w:p>
+    <w:p>
+      <w:pPr>
         <w:rPr>
           <w:rFonts w:eastAsia="Times New Roman" w:cstheme="minorHAnsi"/>
           <w:sz w:val="24"/>
           <w:szCs w:val="24"/>
           <w:lang w:eastAsia="pt-BR"/>
         </w:rPr>
-        <w:t>icios/ex26/cadastro.php?</w:t>
+      </w:pPr>
+    </w:p>
+    <w:p>
+      <w:pPr>
+        <w:rPr>
+          <w:rFonts w:eastAsia="Times New Roman" w:cstheme="minorHAnsi"/>
+          <w:sz w:val="24"/>
+          <w:szCs w:val="24"/>
+          <w:lang w:eastAsia="pt-BR"/>
+        </w:rPr>
+      </w:pPr>
+    </w:p>
+    <w:p>
+      <w:pPr>
+        <w:rPr>
+          <w:rFonts w:eastAsia="Times New Roman" w:cstheme="minorHAnsi"/>
+          <w:sz w:val="28"/>
+          <w:szCs w:val="28"/>
+          <w:lang w:eastAsia="pt-BR"/>
+        </w:rPr>
+      </w:pPr>
+      <w:proofErr w:type="spellStart"/>
+      <w:proofErr w:type="gramStart"/>
+      <w:r>
+        <w:rPr>
+          <w:rFonts w:eastAsia="Times New Roman" w:cstheme="minorHAnsi"/>
+          <w:sz w:val="28"/>
+          <w:szCs w:val="28"/>
+          <w:lang w:eastAsia="pt-BR"/>
+        </w:rPr>
+        <w:t>requered</w:t>
+      </w:r>
+      <w:proofErr w:type="spellEnd"/>
+      <w:proofErr w:type="gramEnd"/>
+      <w:r>
+        <w:rPr>
+          <w:rFonts w:eastAsia="Times New Roman" w:cstheme="minorHAnsi"/>
+          <w:sz w:val="28"/>
+          <w:szCs w:val="28"/>
+          <w:lang w:eastAsia="pt-BR"/>
+        </w:rPr>
+        <w:t xml:space="preserve"> </w:t>
+      </w:r>
+      <w:proofErr w:type="spellStart"/>
+      <w:r>
+        <w:rPr>
+          <w:rFonts w:eastAsia="Times New Roman" w:cstheme="minorHAnsi"/>
+          <w:sz w:val="28"/>
+          <w:szCs w:val="28"/>
+          <w:lang w:eastAsia="pt-BR"/>
+        </w:rPr>
+        <w:t>maxlength</w:t>
+      </w:r>
+      <w:proofErr w:type="spellEnd"/>
+      <w:r>
+        <w:rPr>
+          <w:rFonts w:eastAsia="Times New Roman" w:cstheme="minorHAnsi"/>
+          <w:sz w:val="28"/>
+          <w:szCs w:val="28"/>
+          <w:lang w:eastAsia="pt-BR"/>
+        </w:rPr>
+        <w:t>/</w:t>
+      </w:r>
+      <w:proofErr w:type="spellStart"/>
+      <w:r>
+        <w:rPr>
+          <w:rFonts w:eastAsia="Times New Roman" w:cstheme="minorHAnsi"/>
+          <w:sz w:val="28"/>
+          <w:szCs w:val="28"/>
+          <w:lang w:eastAsia="pt-BR"/>
+        </w:rPr>
+        <w:t>minlength</w:t>
+      </w:r>
+      <w:proofErr w:type="spellEnd"/>
+      <w:r>
+        <w:rPr>
+          <w:rFonts w:eastAsia="Times New Roman" w:cstheme="minorHAnsi"/>
+          <w:sz w:val="28"/>
+          <w:szCs w:val="28"/>
+          <w:lang w:eastAsia="pt-BR"/>
+        </w:rPr>
+        <w:t xml:space="preserve"> = máximo/</w:t>
+      </w:r>
+      <w:proofErr w:type="spellStart"/>
+      <w:r>
+        <w:rPr>
+          <w:rFonts w:eastAsia="Times New Roman" w:cstheme="minorHAnsi"/>
+          <w:sz w:val="28"/>
+          <w:szCs w:val="28"/>
+          <w:lang w:eastAsia="pt-BR"/>
+        </w:rPr>
+        <w:t>minimo</w:t>
+      </w:r>
+      <w:proofErr w:type="spellEnd"/>
+      <w:r>
+        <w:rPr>
+          <w:rFonts w:eastAsia="Times New Roman" w:cstheme="minorHAnsi"/>
+          <w:sz w:val="28"/>
+          <w:szCs w:val="28"/>
+          <w:lang w:eastAsia="pt-BR"/>
+        </w:rPr>
+        <w:t xml:space="preserve"> de característica para a usuário e senha</w:t>
       </w:r>
       <w:bookmarkStart w:id="0" w:name="_GoBack"/>
       <w:bookmarkEnd w:id="0"/>
-    </w:p>
-    <w:p>
-      <w:pPr>
-        <w:rPr>
-          <w:rFonts w:eastAsia="Times New Roman" w:cstheme="minorHAnsi"/>
-          <w:sz w:val="28"/>
-          <w:szCs w:val="28"/>
-          <w:lang w:eastAsia="pt-BR"/>
-        </w:rPr>
-      </w:pPr>
     </w:p>
     <w:sectPr>
       <w:pgSz w:w="11906" w:h="16838"/>

--- a/anotações/Formulário.docx
+++ b/anotações/Formulário.docx
@@ -2109,6 +2109,124 @@
           <w:lang w:eastAsia="pt-BR"/>
         </w:rPr>
         <w:t xml:space="preserve"> de característica para a usuário e senha</w:t>
+      </w:r>
+    </w:p>
+    <w:p>
+      <w:pPr>
+        <w:rPr>
+          <w:rFonts w:eastAsia="Times New Roman" w:cstheme="minorHAnsi"/>
+          <w:sz w:val="28"/>
+          <w:szCs w:val="28"/>
+          <w:lang w:eastAsia="pt-BR"/>
+        </w:rPr>
+      </w:pPr>
+    </w:p>
+    <w:p>
+      <w:pPr>
+        <w:rPr>
+          <w:rFonts w:eastAsia="Times New Roman" w:cstheme="minorHAnsi"/>
+          <w:sz w:val="28"/>
+          <w:szCs w:val="28"/>
+          <w:lang w:eastAsia="pt-BR"/>
+        </w:rPr>
+      </w:pPr>
+      <w:r>
+        <w:rPr>
+          <w:rFonts w:eastAsia="Times New Roman" w:cstheme="minorHAnsi"/>
+          <w:sz w:val="28"/>
+          <w:szCs w:val="28"/>
+          <w:lang w:eastAsia="pt-BR"/>
+        </w:rPr>
+        <w:t xml:space="preserve">Foto </w:t>
+      </w:r>
+    </w:p>
+    <w:p>
+      <w:pPr>
+        <w:rPr>
+          <w:rFonts w:eastAsia="Times New Roman" w:cstheme="minorHAnsi"/>
+          <w:sz w:val="28"/>
+          <w:szCs w:val="28"/>
+          <w:lang w:eastAsia="pt-BR"/>
+        </w:rPr>
+      </w:pPr>
+      <w:r>
+        <w:rPr>
+          <w:rFonts w:eastAsia="Times New Roman" w:cstheme="minorHAnsi"/>
+          <w:sz w:val="28"/>
+          <w:szCs w:val="28"/>
+          <w:lang w:eastAsia="pt-BR"/>
+        </w:rPr>
+        <w:t xml:space="preserve">Input </w:t>
+      </w:r>
+      <w:proofErr w:type="spellStart"/>
+      <w:r>
+        <w:rPr>
+          <w:rFonts w:eastAsia="Times New Roman" w:cstheme="minorHAnsi"/>
+          <w:sz w:val="28"/>
+          <w:szCs w:val="28"/>
+          <w:lang w:eastAsia="pt-BR"/>
+        </w:rPr>
+        <w:t>type</w:t>
+      </w:r>
+      <w:proofErr w:type="spellEnd"/>
+      <w:proofErr w:type="gramStart"/>
+      <w:r>
+        <w:rPr>
+          <w:rFonts w:eastAsia="Times New Roman" w:cstheme="minorHAnsi"/>
+          <w:sz w:val="28"/>
+          <w:szCs w:val="28"/>
+          <w:lang w:eastAsia="pt-BR"/>
+        </w:rPr>
+        <w:t>=”file</w:t>
+      </w:r>
+      <w:proofErr w:type="gramEnd"/>
+      <w:r>
+        <w:rPr>
+          <w:rFonts w:eastAsia="Times New Roman" w:cstheme="minorHAnsi"/>
+          <w:sz w:val="28"/>
+          <w:szCs w:val="28"/>
+          <w:lang w:eastAsia="pt-BR"/>
+        </w:rPr>
+        <w:t xml:space="preserve">” </w:t>
+      </w:r>
+    </w:p>
+    <w:p>
+      <w:pPr>
+        <w:rPr>
+          <w:rFonts w:eastAsia="Times New Roman" w:cstheme="minorHAnsi"/>
+          <w:sz w:val="28"/>
+          <w:szCs w:val="28"/>
+          <w:lang w:eastAsia="pt-BR"/>
+        </w:rPr>
+      </w:pPr>
+      <w:r>
+        <w:rPr>
+          <w:rFonts w:eastAsia="Times New Roman" w:cstheme="minorHAnsi"/>
+          <w:sz w:val="28"/>
+          <w:szCs w:val="28"/>
+          <w:lang w:eastAsia="pt-BR"/>
+        </w:rPr>
+        <w:t xml:space="preserve">Quando for para carregar fotos precisar usar o modo post ao invés de </w:t>
+      </w:r>
+      <w:proofErr w:type="spellStart"/>
+      <w:r>
+        <w:rPr>
+          <w:rFonts w:eastAsia="Times New Roman" w:cstheme="minorHAnsi"/>
+          <w:sz w:val="28"/>
+          <w:szCs w:val="28"/>
+          <w:lang w:eastAsia="pt-BR"/>
+        </w:rPr>
+        <w:t>get</w:t>
+      </w:r>
+      <w:proofErr w:type="spellEnd"/>
+      <w:r>
+        <w:rPr>
+          <w:rFonts w:eastAsia="Times New Roman" w:cstheme="minorHAnsi"/>
+          <w:sz w:val="28"/>
+          <w:szCs w:val="28"/>
+          <w:lang w:eastAsia="pt-BR"/>
+        </w:rPr>
+        <w:t>, porque ai vai ser enviado em forma de dados.</w:t>
       </w:r>
       <w:bookmarkStart w:id="0" w:name="_GoBack"/>
       <w:bookmarkEnd w:id="0"/>

--- a/anotações/Formulário.docx
+++ b/anotações/Formulário.docx
@@ -2125,14 +2125,16 @@
       <w:pPr>
         <w:rPr>
           <w:rFonts w:eastAsia="Times New Roman" w:cstheme="minorHAnsi"/>
-          <w:sz w:val="28"/>
-          <w:szCs w:val="28"/>
-          <w:lang w:eastAsia="pt-BR"/>
-        </w:rPr>
-      </w:pPr>
-      <w:r>
-        <w:rPr>
-          <w:rFonts w:eastAsia="Times New Roman" w:cstheme="minorHAnsi"/>
+          <w:color w:val="FF0000"/>
+          <w:sz w:val="28"/>
+          <w:szCs w:val="28"/>
+          <w:lang w:eastAsia="pt-BR"/>
+        </w:rPr>
+      </w:pPr>
+      <w:r>
+        <w:rPr>
+          <w:rFonts w:eastAsia="Times New Roman" w:cstheme="minorHAnsi"/>
+          <w:color w:val="FF0000"/>
           <w:sz w:val="28"/>
           <w:szCs w:val="28"/>
           <w:lang w:eastAsia="pt-BR"/>
@@ -2227,6 +2229,54 @@
           <w:lang w:eastAsia="pt-BR"/>
         </w:rPr>
         <w:t>, porque ai vai ser enviado em forma de dados.</w:t>
+      </w:r>
+    </w:p>
+    <w:p>
+      <w:pPr>
+        <w:rPr>
+          <w:rFonts w:eastAsia="Times New Roman" w:cstheme="minorHAnsi"/>
+          <w:sz w:val="28"/>
+          <w:szCs w:val="28"/>
+          <w:lang w:eastAsia="pt-BR"/>
+        </w:rPr>
+      </w:pPr>
+    </w:p>
+    <w:p>
+      <w:pPr>
+        <w:rPr>
+          <w:rFonts w:eastAsia="Times New Roman" w:cstheme="minorHAnsi"/>
+          <w:sz w:val="28"/>
+          <w:szCs w:val="28"/>
+          <w:lang w:eastAsia="pt-BR"/>
+        </w:rPr>
+      </w:pPr>
+      <w:r>
+        <w:rPr>
+          <w:rFonts w:eastAsia="Times New Roman" w:cstheme="minorHAnsi"/>
+          <w:sz w:val="28"/>
+          <w:szCs w:val="28"/>
+          <w:lang w:eastAsia="pt-BR"/>
+        </w:rPr>
+        <w:t>Elementos que não usam &lt;input&gt;</w:t>
+      </w:r>
+    </w:p>
+    <w:p>
+      <w:pPr>
+        <w:rPr>
+          <w:rFonts w:eastAsia="Times New Roman" w:cstheme="minorHAnsi"/>
+          <w:sz w:val="28"/>
+          <w:szCs w:val="28"/>
+          <w:lang w:eastAsia="pt-BR"/>
+        </w:rPr>
+      </w:pPr>
+      <w:r>
+        <w:rPr>
+          <w:rFonts w:eastAsia="Times New Roman" w:cstheme="minorHAnsi"/>
+          <w:sz w:val="28"/>
+          <w:szCs w:val="28"/>
+          <w:lang w:eastAsia="pt-BR"/>
+        </w:rPr>
+        <w:t>-</w:t>
       </w:r>
       <w:bookmarkStart w:id="0" w:name="_GoBack"/>
       <w:bookmarkEnd w:id="0"/>
